--- a/Subhransu CL.docx
+++ b/Subhransu CL.docx
@@ -313,8 +313,6 @@
                               </w:rPr>
                               <w:t>r software developer</w:t>
                             </w:r>
-                            <w:bookmarkStart w:id="0" w:name="_GoBack"/>
-                            <w:bookmarkEnd w:id="0"/>
                             <w:r>
                               <w:rPr>
                                 <w:rFonts w:ascii="Times New Roman" w:eastAsia="Times New Roman" w:hAnsi="Times New Roman" w:cs="Times New Roman"/>
@@ -433,7 +431,14 @@
                                 <w:rFonts w:ascii="Cambria" w:hAnsi="Cambria"/>
                                 <w:sz w:val="22"/>
                               </w:rPr>
-                              <w:t>Solution Pvt. Ltd.</w:t>
+                              <w:t>Technologies</w:t>
+                            </w:r>
+                            <w:r>
+                              <w:rPr>
+                                <w:rFonts w:ascii="Cambria" w:hAnsi="Cambria"/>
+                                <w:sz w:val="22"/>
+                              </w:rPr>
+                              <w:t>.</w:t>
                             </w:r>
                             <w:r>
                               <w:rPr>
@@ -442,6 +447,8 @@
                               </w:rPr>
                               <w:t xml:space="preserve"> as Software Engineer.</w:t>
                             </w:r>
+                            <w:bookmarkStart w:id="0" w:name="_GoBack"/>
+                            <w:bookmarkEnd w:id="0"/>
                           </w:p>
                           <w:p>
                             <w:pPr>
@@ -491,7 +498,15 @@
                                 <w:rFonts w:ascii="Cambria" w:hAnsi="Cambria"/>
                                 <w:sz w:val="22"/>
                               </w:rPr>
-                              <w:t>, P</w:t>
+                              <w:t xml:space="preserve">, </w:t>
+                            </w:r>
+                            <w:proofErr w:type="spellStart"/>
+                            <w:r>
+                              <w:rPr>
+                                <w:rFonts w:ascii="Cambria" w:hAnsi="Cambria"/>
+                                <w:sz w:val="22"/>
+                              </w:rPr>
+                              <w:t>P</w:t>
                             </w:r>
                             <w:r>
                               <w:rPr>
@@ -500,6 +515,7 @@
                               </w:rPr>
                               <w:t>ostgreSql</w:t>
                             </w:r>
+                            <w:proofErr w:type="spellEnd"/>
                             <w:r>
                               <w:rPr>
                                 <w:rFonts w:ascii="Cambria" w:hAnsi="Cambria"/>
@@ -567,7 +583,23 @@
                                 <w:rFonts w:ascii="Cambria" w:hAnsi="Cambria"/>
                                 <w:sz w:val="22"/>
                               </w:rPr>
-                              <w:t>The attached resume illustrates my background very well, In case you feel that my qualification and experience are a close fit to your requirements, I look forward to an opportunity to interview with you for exploring the possibility of mutual association.</w:t>
+                              <w:t xml:space="preserve">The attached resume illustrates my background very well, </w:t>
+                            </w:r>
+                            <w:proofErr w:type="gramStart"/>
+                            <w:r>
+                              <w:rPr>
+                                <w:rFonts w:ascii="Cambria" w:hAnsi="Cambria"/>
+                                <w:sz w:val="22"/>
+                              </w:rPr>
+                              <w:t>In</w:t>
+                            </w:r>
+                            <w:proofErr w:type="gramEnd"/>
+                            <w:r>
+                              <w:rPr>
+                                <w:rFonts w:ascii="Cambria" w:hAnsi="Cambria"/>
+                                <w:sz w:val="22"/>
+                              </w:rPr>
+                              <w:t xml:space="preserve"> case you feel that my qualification and experience are a close fit to your requirements, I look forward to an opportunity to interview with you for exploring the possibility of mutual association.</w:t>
                             </w:r>
                           </w:p>
                           <w:p>
@@ -683,12 +715,21 @@
                                 <w:lang w:eastAsia="en-GB"/>
                               </w:rPr>
                             </w:pPr>
-                            <w:r>
-                              <w:rPr>
-                                <w:rFonts w:ascii="Cambria" w:hAnsi="Cambria"/>
-                                <w:sz w:val="22"/>
-                              </w:rPr>
-                              <w:t>Encl: Resume</w:t>
+                            <w:proofErr w:type="spellStart"/>
+                            <w:r>
+                              <w:rPr>
+                                <w:rFonts w:ascii="Cambria" w:hAnsi="Cambria"/>
+                                <w:sz w:val="22"/>
+                              </w:rPr>
+                              <w:t>Encl</w:t>
+                            </w:r>
+                            <w:proofErr w:type="spellEnd"/>
+                            <w:r>
+                              <w:rPr>
+                                <w:rFonts w:ascii="Cambria" w:hAnsi="Cambria"/>
+                                <w:sz w:val="22"/>
+                              </w:rPr>
+                              <w:t>: Resume</w:t>
                             </w:r>
                           </w:p>
                         </w:txbxContent>
@@ -963,8 +1004,6 @@
                         </w:rPr>
                         <w:t>r software developer</w:t>
                       </w:r>
-                      <w:bookmarkStart w:id="1" w:name="_GoBack"/>
-                      <w:bookmarkEnd w:id="1"/>
                       <w:r>
                         <w:rPr>
                           <w:rFonts w:ascii="Times New Roman" w:eastAsia="Times New Roman" w:hAnsi="Times New Roman" w:cs="Times New Roman"/>
@@ -1083,7 +1122,14 @@
                           <w:rFonts w:ascii="Cambria" w:hAnsi="Cambria"/>
                           <w:sz w:val="22"/>
                         </w:rPr>
-                        <w:t>Solution Pvt. Ltd.</w:t>
+                        <w:t>Technologies</w:t>
+                      </w:r>
+                      <w:r>
+                        <w:rPr>
+                          <w:rFonts w:ascii="Cambria" w:hAnsi="Cambria"/>
+                          <w:sz w:val="22"/>
+                        </w:rPr>
+                        <w:t>.</w:t>
                       </w:r>
                       <w:r>
                         <w:rPr>
@@ -1092,6 +1138,8 @@
                         </w:rPr>
                         <w:t xml:space="preserve"> as Software Engineer.</w:t>
                       </w:r>
+                      <w:bookmarkStart w:id="1" w:name="_GoBack"/>
+                      <w:bookmarkEnd w:id="1"/>
                     </w:p>
                     <w:p>
                       <w:pPr>
@@ -1141,7 +1189,15 @@
                           <w:rFonts w:ascii="Cambria" w:hAnsi="Cambria"/>
                           <w:sz w:val="22"/>
                         </w:rPr>
-                        <w:t>, P</w:t>
+                        <w:t xml:space="preserve">, </w:t>
+                      </w:r>
+                      <w:proofErr w:type="spellStart"/>
+                      <w:r>
+                        <w:rPr>
+                          <w:rFonts w:ascii="Cambria" w:hAnsi="Cambria"/>
+                          <w:sz w:val="22"/>
+                        </w:rPr>
+                        <w:t>P</w:t>
                       </w:r>
                       <w:r>
                         <w:rPr>
@@ -1150,6 +1206,7 @@
                         </w:rPr>
                         <w:t>ostgreSql</w:t>
                       </w:r>
+                      <w:proofErr w:type="spellEnd"/>
                       <w:r>
                         <w:rPr>
                           <w:rFonts w:ascii="Cambria" w:hAnsi="Cambria"/>
@@ -1217,7 +1274,23 @@
                           <w:rFonts w:ascii="Cambria" w:hAnsi="Cambria"/>
                           <w:sz w:val="22"/>
                         </w:rPr>
-                        <w:t>The attached resume illustrates my background very well, In case you feel that my qualification and experience are a close fit to your requirements, I look forward to an opportunity to interview with you for exploring the possibility of mutual association.</w:t>
+                        <w:t xml:space="preserve">The attached resume illustrates my background very well, </w:t>
+                      </w:r>
+                      <w:proofErr w:type="gramStart"/>
+                      <w:r>
+                        <w:rPr>
+                          <w:rFonts w:ascii="Cambria" w:hAnsi="Cambria"/>
+                          <w:sz w:val="22"/>
+                        </w:rPr>
+                        <w:t>In</w:t>
+                      </w:r>
+                      <w:proofErr w:type="gramEnd"/>
+                      <w:r>
+                        <w:rPr>
+                          <w:rFonts w:ascii="Cambria" w:hAnsi="Cambria"/>
+                          <w:sz w:val="22"/>
+                        </w:rPr>
+                        <w:t xml:space="preserve"> case you feel that my qualification and experience are a close fit to your requirements, I look forward to an opportunity to interview with you for exploring the possibility of mutual association.</w:t>
                       </w:r>
                     </w:p>
                     <w:p>
@@ -1333,12 +1406,21 @@
                           <w:lang w:eastAsia="en-GB"/>
                         </w:rPr>
                       </w:pPr>
-                      <w:r>
-                        <w:rPr>
-                          <w:rFonts w:ascii="Cambria" w:hAnsi="Cambria"/>
-                          <w:sz w:val="22"/>
-                        </w:rPr>
-                        <w:t>Encl: Resume</w:t>
+                      <w:proofErr w:type="spellStart"/>
+                      <w:r>
+                        <w:rPr>
+                          <w:rFonts w:ascii="Cambria" w:hAnsi="Cambria"/>
+                          <w:sz w:val="22"/>
+                        </w:rPr>
+                        <w:t>Encl</w:t>
+                      </w:r>
+                      <w:proofErr w:type="spellEnd"/>
+                      <w:r>
+                        <w:rPr>
+                          <w:rFonts w:ascii="Cambria" w:hAnsi="Cambria"/>
+                          <w:sz w:val="22"/>
+                        </w:rPr>
+                        <w:t>: Resume</w:t>
                       </w:r>
                     </w:p>
                   </w:txbxContent>
@@ -3788,7 +3870,7 @@
 </file>
 
 <file path=customXml/itemProps1.xml><?xml version="1.0" encoding="utf-8"?>
-<ds:datastoreItem xmlns:ds="http://schemas.openxmlformats.org/officeDocument/2006/customXml" ds:itemID="{6BC98FF3-F418-864D-9B8C-C2307A8EE4B1}">
+<ds:datastoreItem xmlns:ds="http://schemas.openxmlformats.org/officeDocument/2006/customXml" ds:itemID="{9D40A164-0B60-4F47-AED1-3EB38973C886}">
   <ds:schemaRefs>
     <ds:schemaRef ds:uri="http://schemas.openxmlformats.org/officeDocument/2006/bibliography"/>
   </ds:schemaRefs>
